--- a/NPO/Laba6.docx
+++ b/NPO/Laba6.docx
@@ -4,7 +4,7 @@
   <w:body>
     <w:p>
       <w:pPr>
-        <w:pStyle w:val="NormalWeb"/>
+        <w:pStyle w:val="a3"/>
         <w:jc w:val="center"/>
         <w:rPr>
           <w:color w:val="000000"/>
@@ -25,7 +25,7 @@
     </w:p>
     <w:p>
       <w:pPr>
-        <w:pStyle w:val="NormalWeb"/>
+        <w:pStyle w:val="a3"/>
         <w:jc w:val="center"/>
         <w:rPr>
           <w:color w:val="000000"/>
@@ -46,7 +46,7 @@
     </w:p>
     <w:p>
       <w:pPr>
-        <w:pStyle w:val="NormalWeb"/>
+        <w:pStyle w:val="a3"/>
         <w:jc w:val="center"/>
         <w:rPr>
           <w:color w:val="000000"/>
@@ -67,7 +67,7 @@
     </w:p>
     <w:p>
       <w:pPr>
-        <w:pStyle w:val="NormalWeb"/>
+        <w:pStyle w:val="a3"/>
         <w:jc w:val="center"/>
         <w:rPr>
           <w:color w:val="000000"/>
@@ -88,7 +88,7 @@
     </w:p>
     <w:p>
       <w:pPr>
-        <w:pStyle w:val="NormalWeb"/>
+        <w:pStyle w:val="a3"/>
         <w:jc w:val="center"/>
         <w:rPr>
           <w:color w:val="000000"/>
@@ -109,7 +109,7 @@
     </w:p>
     <w:p>
       <w:pPr>
-        <w:pStyle w:val="NormalWeb"/>
+        <w:pStyle w:val="a3"/>
         <w:jc w:val="center"/>
         <w:rPr>
           <w:color w:val="000000"/>
@@ -130,7 +130,7 @@
     </w:p>
     <w:p>
       <w:pPr>
-        <w:pStyle w:val="NormalWeb"/>
+        <w:pStyle w:val="a3"/>
         <w:jc w:val="center"/>
         <w:rPr>
           <w:color w:val="000000"/>
@@ -151,7 +151,7 @@
     </w:p>
     <w:p>
       <w:pPr>
-        <w:pStyle w:val="NormalWeb"/>
+        <w:pStyle w:val="a3"/>
         <w:jc w:val="center"/>
         <w:rPr>
           <w:color w:val="000000"/>
@@ -172,39 +172,30 @@
     </w:p>
     <w:p>
       <w:pPr>
-        <w:pStyle w:val="NormalWeb"/>
-        <w:jc w:val="center"/>
-        <w:rPr>
-          <w:color w:val="000000"/>
-          <w:sz w:val="27"/>
-          <w:szCs w:val="27"/>
-          <w:lang w:val="ru-RU"/>
-        </w:rPr>
-      </w:pPr>
-      <w:r>
-        <w:rPr>
-          <w:color w:val="000000"/>
-          <w:sz w:val="27"/>
-          <w:szCs w:val="27"/>
-          <w:lang w:val="ru-RU"/>
-        </w:rPr>
-        <w:t>по лабораторной работе №</w:t>
-      </w:r>
-      <w:r>
-        <w:rPr>
-          <w:color w:val="000000"/>
-          <w:sz w:val="27"/>
-          <w:szCs w:val="27"/>
-          <w:lang w:val="ru-RU"/>
-        </w:rPr>
-        <w:t>6</w:t>
+        <w:pStyle w:val="a3"/>
+        <w:jc w:val="center"/>
+        <w:rPr>
+          <w:color w:val="000000"/>
+          <w:sz w:val="27"/>
+          <w:szCs w:val="27"/>
+          <w:lang w:val="ru-RU"/>
+        </w:rPr>
+      </w:pPr>
+      <w:r>
+        <w:rPr>
+          <w:color w:val="000000"/>
+          <w:sz w:val="27"/>
+          <w:szCs w:val="27"/>
+          <w:lang w:val="ru-RU"/>
+        </w:rPr>
+        <w:t>по лабораторной работе №6</w:t>
       </w:r>
       <w:bookmarkStart w:id="0" w:name="_GoBack"/>
       <w:bookmarkEnd w:id="0"/>
     </w:p>
     <w:p>
       <w:pPr>
-        <w:pStyle w:val="NormalWeb"/>
+        <w:pStyle w:val="a3"/>
         <w:rPr>
           <w:color w:val="000000"/>
           <w:sz w:val="27"/>
@@ -228,59 +219,48 @@
           <w:szCs w:val="27"/>
           <w:lang w:val="ru-RU"/>
         </w:rPr>
-        <w:t xml:space="preserve">Работа в среде автоматизированного тестирования </w:t>
-      </w:r>
-      <w:proofErr w:type="spellStart"/>
-      <w:r>
-        <w:rPr>
-          <w:color w:val="000000"/>
-          <w:sz w:val="27"/>
-          <w:szCs w:val="27"/>
-          <w:lang w:val="ru-RU"/>
-        </w:rPr>
-        <w:t>TestComplete</w:t>
-      </w:r>
-      <w:proofErr w:type="spellEnd"/>
-    </w:p>
-    <w:p>
-      <w:pPr>
-        <w:pStyle w:val="NormalWeb"/>
-        <w:jc w:val="center"/>
-        <w:rPr>
-          <w:color w:val="000000"/>
-          <w:sz w:val="27"/>
-          <w:szCs w:val="27"/>
-          <w:lang w:val="ru-RU"/>
-        </w:rPr>
-      </w:pPr>
-    </w:p>
-    <w:p>
-      <w:pPr>
-        <w:pStyle w:val="NormalWeb"/>
-        <w:jc w:val="center"/>
-        <w:rPr>
-          <w:color w:val="000000"/>
-          <w:sz w:val="27"/>
-          <w:szCs w:val="27"/>
-          <w:lang w:val="ru-RU"/>
-        </w:rPr>
-      </w:pPr>
-    </w:p>
-    <w:p>
-      <w:pPr>
-        <w:pStyle w:val="NormalWeb"/>
-        <w:jc w:val="center"/>
-        <w:rPr>
-          <w:color w:val="000000"/>
-          <w:sz w:val="27"/>
-          <w:szCs w:val="27"/>
-          <w:lang w:val="ru-RU"/>
-        </w:rPr>
-      </w:pPr>
-    </w:p>
-    <w:p>
-      <w:pPr>
-        <w:pStyle w:val="NormalWeb"/>
+        <w:t>Работа в среде автоматизированного тестирования TestComplete</w:t>
+      </w:r>
+    </w:p>
+    <w:p>
+      <w:pPr>
+        <w:pStyle w:val="a3"/>
+        <w:jc w:val="center"/>
+        <w:rPr>
+          <w:color w:val="000000"/>
+          <w:sz w:val="27"/>
+          <w:szCs w:val="27"/>
+          <w:lang w:val="ru-RU"/>
+        </w:rPr>
+      </w:pPr>
+    </w:p>
+    <w:p>
+      <w:pPr>
+        <w:pStyle w:val="a3"/>
+        <w:jc w:val="center"/>
+        <w:rPr>
+          <w:color w:val="000000"/>
+          <w:sz w:val="27"/>
+          <w:szCs w:val="27"/>
+          <w:lang w:val="ru-RU"/>
+        </w:rPr>
+      </w:pPr>
+    </w:p>
+    <w:p>
+      <w:pPr>
+        <w:pStyle w:val="a3"/>
+        <w:jc w:val="center"/>
+        <w:rPr>
+          <w:color w:val="000000"/>
+          <w:sz w:val="27"/>
+          <w:szCs w:val="27"/>
+          <w:lang w:val="ru-RU"/>
+        </w:rPr>
+      </w:pPr>
+    </w:p>
+    <w:p>
+      <w:pPr>
+        <w:pStyle w:val="a3"/>
         <w:rPr>
           <w:color w:val="000000"/>
           <w:sz w:val="27"/>
@@ -300,7 +280,7 @@
     </w:p>
     <w:p>
       <w:pPr>
-        <w:pStyle w:val="NormalWeb"/>
+        <w:pStyle w:val="a3"/>
         <w:rPr>
           <w:color w:val="000000"/>
           <w:sz w:val="27"/>
@@ -320,7 +300,7 @@
     </w:p>
     <w:p>
       <w:pPr>
-        <w:pStyle w:val="NormalWeb"/>
+        <w:pStyle w:val="a3"/>
         <w:rPr>
           <w:color w:val="000000"/>
           <w:sz w:val="27"/>
@@ -340,51 +320,51 @@
     </w:p>
     <w:p>
       <w:pPr>
-        <w:pStyle w:val="NormalWeb"/>
-        <w:rPr>
-          <w:color w:val="000000"/>
-          <w:sz w:val="27"/>
-          <w:szCs w:val="27"/>
-          <w:lang w:val="ru-RU"/>
-        </w:rPr>
-      </w:pPr>
-    </w:p>
-    <w:p>
-      <w:pPr>
-        <w:pStyle w:val="NormalWeb"/>
-        <w:rPr>
-          <w:color w:val="000000"/>
-          <w:sz w:val="27"/>
-          <w:szCs w:val="27"/>
-          <w:lang w:val="ru-RU"/>
-        </w:rPr>
-      </w:pPr>
-    </w:p>
-    <w:p>
-      <w:pPr>
-        <w:pStyle w:val="NormalWeb"/>
-        <w:rPr>
-          <w:color w:val="000000"/>
-          <w:sz w:val="27"/>
-          <w:szCs w:val="27"/>
-          <w:lang w:val="ru-RU"/>
-        </w:rPr>
-      </w:pPr>
-    </w:p>
-    <w:p>
-      <w:pPr>
-        <w:pStyle w:val="NormalWeb"/>
-        <w:rPr>
-          <w:color w:val="000000"/>
-          <w:sz w:val="27"/>
-          <w:szCs w:val="27"/>
-          <w:lang w:val="ru-RU"/>
-        </w:rPr>
-      </w:pPr>
-    </w:p>
-    <w:p>
-      <w:pPr>
-        <w:pStyle w:val="NormalWeb"/>
+        <w:pStyle w:val="a3"/>
+        <w:rPr>
+          <w:color w:val="000000"/>
+          <w:sz w:val="27"/>
+          <w:szCs w:val="27"/>
+          <w:lang w:val="ru-RU"/>
+        </w:rPr>
+      </w:pPr>
+    </w:p>
+    <w:p>
+      <w:pPr>
+        <w:pStyle w:val="a3"/>
+        <w:rPr>
+          <w:color w:val="000000"/>
+          <w:sz w:val="27"/>
+          <w:szCs w:val="27"/>
+          <w:lang w:val="ru-RU"/>
+        </w:rPr>
+      </w:pPr>
+    </w:p>
+    <w:p>
+      <w:pPr>
+        <w:pStyle w:val="a3"/>
+        <w:rPr>
+          <w:color w:val="000000"/>
+          <w:sz w:val="27"/>
+          <w:szCs w:val="27"/>
+          <w:lang w:val="ru-RU"/>
+        </w:rPr>
+      </w:pPr>
+    </w:p>
+    <w:p>
+      <w:pPr>
+        <w:pStyle w:val="a3"/>
+        <w:rPr>
+          <w:color w:val="000000"/>
+          <w:sz w:val="27"/>
+          <w:szCs w:val="27"/>
+          <w:lang w:val="ru-RU"/>
+        </w:rPr>
+      </w:pPr>
+    </w:p>
+    <w:p>
+      <w:pPr>
+        <w:pStyle w:val="a3"/>
         <w:rPr>
           <w:color w:val="000000"/>
           <w:sz w:val="27"/>
@@ -424,19 +404,7 @@
           <w:sz w:val="28"/>
         </w:rPr>
         <w:lastRenderedPageBreak/>
-        <w:t xml:space="preserve">Цель работы </w:t>
-      </w:r>
-      <w:r>
-        <w:rPr>
-          <w:sz w:val="28"/>
-        </w:rPr>
-        <w:t>- и</w:t>
-      </w:r>
-      <w:r>
-        <w:rPr>
-          <w:sz w:val="28"/>
-        </w:rPr>
-        <w:t>зучение среды автоматизированного тестирования TestComplete на примере тестирования десктопное приложение; разработка тестов; конфигурирование тестов и разработка тестпланов.</w:t>
+        <w:t>Цель работы - изучение среды автоматизированного тестирования TestComplete на примере тестирования десктопное приложение; разработка тестов; конфигурирование тестов и разработка тестпланов.</w:t>
       </w:r>
     </w:p>
     <w:p>
@@ -563,6 +531,7 @@
         <w:rPr>
           <w:b/>
           <w:sz w:val="36"/>
+          <w:lang w:val="en-US"/>
         </w:rPr>
       </w:pPr>
       <w:r>
@@ -574,6 +543,11 @@
       </w:r>
     </w:p>
     <w:p>
+      <w:pPr>
+        <w:rPr>
+          <w:lang w:val="en-US"/>
+        </w:rPr>
+      </w:pPr>
       <w:r>
         <w:rPr>
           <w:noProof/>
@@ -622,6 +596,7 @@
         <w:rPr>
           <w:b/>
           <w:sz w:val="36"/>
+          <w:lang w:val="en-US"/>
         </w:rPr>
       </w:pPr>
       <w:r>
@@ -630,10 +605,98 @@
           <w:sz w:val="36"/>
         </w:rPr>
         <w:lastRenderedPageBreak/>
-        <w:t>СSV файл для тестирования с использованием DataDriven</w:t>
-      </w:r>
-    </w:p>
-    <w:p>
+        <w:t>С</w:t>
+      </w:r>
+      <w:r>
+        <w:rPr>
+          <w:b/>
+          <w:sz w:val="36"/>
+          <w:lang w:val="en-US"/>
+        </w:rPr>
+        <w:t xml:space="preserve">SV </w:t>
+      </w:r>
+      <w:r>
+        <w:rPr>
+          <w:b/>
+          <w:sz w:val="36"/>
+        </w:rPr>
+        <w:t>файл</w:t>
+      </w:r>
+      <w:r>
+        <w:rPr>
+          <w:b/>
+          <w:sz w:val="36"/>
+          <w:lang w:val="en-US"/>
+        </w:rPr>
+        <w:t xml:space="preserve"> </w:t>
+      </w:r>
+      <w:r>
+        <w:rPr>
+          <w:b/>
+          <w:sz w:val="36"/>
+        </w:rPr>
+        <w:t>для</w:t>
+      </w:r>
+      <w:r>
+        <w:rPr>
+          <w:b/>
+          <w:sz w:val="36"/>
+          <w:lang w:val="en-US"/>
+        </w:rPr>
+        <w:t xml:space="preserve"> </w:t>
+      </w:r>
+      <w:r>
+        <w:rPr>
+          <w:b/>
+          <w:sz w:val="36"/>
+        </w:rPr>
+        <w:t>тестирования</w:t>
+      </w:r>
+      <w:r>
+        <w:rPr>
+          <w:b/>
+          <w:sz w:val="36"/>
+          <w:lang w:val="en-US"/>
+        </w:rPr>
+        <w:t xml:space="preserve"> </w:t>
+      </w:r>
+      <w:r>
+        <w:rPr>
+          <w:b/>
+          <w:sz w:val="36"/>
+        </w:rPr>
+        <w:t>с</w:t>
+      </w:r>
+      <w:r>
+        <w:rPr>
+          <w:b/>
+          <w:sz w:val="36"/>
+          <w:lang w:val="en-US"/>
+        </w:rPr>
+        <w:t xml:space="preserve"> </w:t>
+      </w:r>
+      <w:r>
+        <w:rPr>
+          <w:b/>
+          <w:sz w:val="36"/>
+        </w:rPr>
+        <w:t>использованием</w:t>
+      </w:r>
+      <w:r>
+        <w:rPr>
+          <w:b/>
+          <w:sz w:val="36"/>
+          <w:lang w:val="en-US"/>
+        </w:rPr>
+        <w:t xml:space="preserve"> DataDriven</w:t>
+      </w:r>
+    </w:p>
+    <w:p>
+      <w:pPr>
+        <w:rPr>
+          <w:lang w:val="en-US"/>
+        </w:rPr>
+      </w:pPr>
       <w:r>
         <w:rPr>
           <w:noProof/>
@@ -704,7 +767,193 @@
         <w:rPr>
           <w:sz w:val="28"/>
         </w:rPr>
-        <w:t>В данной лабораторной работы были составлены тесты для десктопного приложения Airplanes, а также проверена корректность работы данного приложения.</w:t>
+        <w:t>В</w:t>
+      </w:r>
+      <w:r>
+        <w:rPr>
+          <w:sz w:val="28"/>
+        </w:rPr>
+        <w:t xml:space="preserve"> </w:t>
+      </w:r>
+      <w:r>
+        <w:rPr>
+          <w:sz w:val="28"/>
+        </w:rPr>
+        <w:t>данной</w:t>
+      </w:r>
+      <w:r>
+        <w:rPr>
+          <w:sz w:val="28"/>
+        </w:rPr>
+        <w:t xml:space="preserve"> </w:t>
+      </w:r>
+      <w:r>
+        <w:rPr>
+          <w:sz w:val="28"/>
+        </w:rPr>
+        <w:t>лабораторной</w:t>
+      </w:r>
+      <w:r>
+        <w:rPr>
+          <w:sz w:val="28"/>
+        </w:rPr>
+        <w:t xml:space="preserve"> </w:t>
+      </w:r>
+      <w:r>
+        <w:rPr>
+          <w:sz w:val="28"/>
+        </w:rPr>
+        <w:t>работы</w:t>
+      </w:r>
+      <w:r>
+        <w:rPr>
+          <w:sz w:val="28"/>
+        </w:rPr>
+        <w:t xml:space="preserve"> </w:t>
+      </w:r>
+      <w:r>
+        <w:rPr>
+          <w:sz w:val="28"/>
+        </w:rPr>
+        <w:t>были</w:t>
+      </w:r>
+      <w:r>
+        <w:rPr>
+          <w:sz w:val="28"/>
+        </w:rPr>
+        <w:t xml:space="preserve"> </w:t>
+      </w:r>
+      <w:r>
+        <w:rPr>
+          <w:sz w:val="28"/>
+        </w:rPr>
+        <w:t>составлены</w:t>
+      </w:r>
+      <w:r>
+        <w:rPr>
+          <w:sz w:val="28"/>
+        </w:rPr>
+        <w:t xml:space="preserve"> </w:t>
+      </w:r>
+      <w:r>
+        <w:rPr>
+          <w:sz w:val="28"/>
+        </w:rPr>
+        <w:t>тесты</w:t>
+      </w:r>
+      <w:r>
+        <w:rPr>
+          <w:sz w:val="28"/>
+        </w:rPr>
+        <w:t xml:space="preserve"> </w:t>
+      </w:r>
+      <w:r>
+        <w:rPr>
+          <w:sz w:val="28"/>
+        </w:rPr>
+        <w:t>для</w:t>
+      </w:r>
+      <w:r>
+        <w:rPr>
+          <w:sz w:val="28"/>
+        </w:rPr>
+        <w:t xml:space="preserve"> </w:t>
+      </w:r>
+      <w:r>
+        <w:rPr>
+          <w:sz w:val="28"/>
+        </w:rPr>
+        <w:t>десктопного приложения Airplanes</w:t>
+      </w:r>
+      <w:r>
+        <w:rPr>
+          <w:sz w:val="28"/>
+        </w:rPr>
+        <w:t xml:space="preserve">, </w:t>
+      </w:r>
+      <w:r>
+        <w:rPr>
+          <w:sz w:val="28"/>
+        </w:rPr>
+        <w:t>а</w:t>
+      </w:r>
+      <w:r>
+        <w:rPr>
+          <w:sz w:val="28"/>
+        </w:rPr>
+        <w:t xml:space="preserve"> </w:t>
+      </w:r>
+      <w:r>
+        <w:rPr>
+          <w:sz w:val="28"/>
+        </w:rPr>
+        <w:t>также</w:t>
+      </w:r>
+      <w:r>
+        <w:rPr>
+          <w:sz w:val="28"/>
+        </w:rPr>
+        <w:t xml:space="preserve"> </w:t>
+      </w:r>
+      <w:r>
+        <w:rPr>
+          <w:sz w:val="28"/>
+        </w:rPr>
+        <w:t>проверена</w:t>
+      </w:r>
+      <w:r>
+        <w:rPr>
+          <w:sz w:val="28"/>
+        </w:rPr>
+        <w:t xml:space="preserve"> </w:t>
+      </w:r>
+      <w:r>
+        <w:rPr>
+          <w:sz w:val="28"/>
+        </w:rPr>
+        <w:t>корректность</w:t>
+      </w:r>
+      <w:r>
+        <w:rPr>
+          <w:sz w:val="28"/>
+        </w:rPr>
+        <w:t xml:space="preserve"> </w:t>
+      </w:r>
+      <w:r>
+        <w:rPr>
+          <w:sz w:val="28"/>
+        </w:rPr>
+        <w:t>работы</w:t>
+      </w:r>
+      <w:r>
+        <w:rPr>
+          <w:sz w:val="28"/>
+        </w:rPr>
+        <w:t xml:space="preserve"> </w:t>
+      </w:r>
+      <w:r>
+        <w:rPr>
+          <w:sz w:val="28"/>
+        </w:rPr>
+        <w:t>данного</w:t>
+      </w:r>
+      <w:r>
+        <w:rPr>
+          <w:sz w:val="28"/>
+        </w:rPr>
+        <w:t xml:space="preserve"> </w:t>
+      </w:r>
+      <w:r>
+        <w:rPr>
+          <w:sz w:val="28"/>
+        </w:rPr>
+        <w:t>приложения</w:t>
+      </w:r>
+      <w:r>
+        <w:rPr>
+          <w:sz w:val="28"/>
+        </w:rPr>
+        <w:t>.</w:t>
       </w:r>
     </w:p>
     <w:sectPr>
@@ -1107,7 +1356,7 @@
     <w:lsdException w:name="List Table 6 Colorful Accent 6" w:uiPriority="51"/>
     <w:lsdException w:name="List Table 7 Colorful Accent 6" w:uiPriority="52"/>
   </w:latentStyles>
-  <w:style w:type="paragraph" w:default="1" w:styleId="Normal">
+  <w:style w:type="paragraph" w:default="1" w:styleId="a">
     <w:name w:val="Normal"/>
     <w:qFormat/>
     <w:rsid w:val="00D26176"/>
@@ -1115,13 +1364,13 @@
       <w:lang w:val="ru-RU"/>
     </w:rPr>
   </w:style>
-  <w:style w:type="character" w:default="1" w:styleId="DefaultParagraphFont">
+  <w:style w:type="character" w:default="1" w:styleId="a0">
     <w:name w:val="Default Paragraph Font"/>
     <w:uiPriority w:val="1"/>
     <w:semiHidden/>
     <w:unhideWhenUsed/>
   </w:style>
-  <w:style w:type="table" w:default="1" w:styleId="TableNormal">
+  <w:style w:type="table" w:default="1" w:styleId="a1">
     <w:name w:val="Normal Table"/>
     <w:uiPriority w:val="99"/>
     <w:semiHidden/>
@@ -1136,15 +1385,15 @@
       </w:tblCellMar>
     </w:tblPr>
   </w:style>
-  <w:style w:type="numbering" w:default="1" w:styleId="NoList">
+  <w:style w:type="numbering" w:default="1" w:styleId="a2">
     <w:name w:val="No List"/>
     <w:uiPriority w:val="99"/>
     <w:semiHidden/>
     <w:unhideWhenUsed/>
   </w:style>
-  <w:style w:type="paragraph" w:styleId="NormalWeb">
+  <w:style w:type="paragraph" w:styleId="a3">
     <w:name w:val="Normal (Web)"/>
-    <w:basedOn w:val="Normal"/>
+    <w:basedOn w:val="a"/>
     <w:uiPriority w:val="99"/>
     <w:unhideWhenUsed/>
     <w:rsid w:val="00D26176"/>
